--- a/Phân tích nghiệp vụ.docx
+++ b/Phân tích nghiệp vụ.docx
@@ -192,9 +192,7 @@
     </w:p>
     <w:p>
       <w:pPr>
-        <w:rPr>
-          <w:b w:val="1"/>
-        </w:rPr>
+        <w:rPr/>
       </w:pPr>
       <w:r>
         <w:rPr>
@@ -203,6 +201,12 @@
         </w:rPr>
         <w:t xml:space="preserve">Đánh giá sản phẩm: </w:t>
       </w:r>
+      <w:r>
+        <w:rPr>
+          <w:rtl w:val="0"/>
+        </w:rPr>
+        <w:t xml:space="preserve">Khách có thể đánh giá sản phẩm bằng hình thức cho sao từ 1 đến 5, viết bình luận kèm ảnh và video.</w:t>
+      </w:r>
     </w:p>
     <w:p>
       <w:pPr>
@@ -269,365 +273,103 @@
         <w:rPr>
           <w:rtl w:val="0"/>
         </w:rPr>
-        <w:t xml:space="preserve">Sysadmin có thể thêm, xóa, sửa tài khoản khách hàng. </w:t>
-      </w:r>
-    </w:p>
-    <w:p>
-      <w:pPr>
-        <w:rPr/>
-      </w:pPr>
-      <w:r>
-        <w:rPr>
-          <w:rtl w:val="0"/>
-        </w:rPr>
-      </w:r>
-    </w:p>
-    <w:p>
-      <w:pPr>
-        <w:rPr/>
-      </w:pPr>
-      <w:r>
-        <w:rPr>
-          <w:rtl w:val="0"/>
-        </w:rPr>
-      </w:r>
-    </w:p>
-    <w:p>
-      <w:pPr>
-        <w:rPr/>
-      </w:pPr>
-      <w:r>
-        <w:rPr>
-          <w:rtl w:val="0"/>
-        </w:rPr>
-      </w:r>
-    </w:p>
-    <w:p>
-      <w:pPr>
-        <w:rPr/>
-      </w:pPr>
-      <w:r>
-        <w:rPr>
-          <w:rtl w:val="0"/>
-        </w:rPr>
-        <w:t xml:space="preserve">—------------------------------------------------------------------------------</w:t>
-      </w:r>
-    </w:p>
-    <w:p>
-      <w:pPr>
-        <w:rPr/>
-      </w:pPr>
-      <w:r>
-        <w:rPr>
-          <w:rtl w:val="0"/>
-        </w:rPr>
-      </w:r>
-    </w:p>
-    <w:p>
-      <w:pPr>
-        <w:rPr/>
-      </w:pPr>
-      <w:r>
-        <w:rPr>
-          <w:rtl w:val="0"/>
-        </w:rPr>
-      </w:r>
-    </w:p>
-    <w:p>
-      <w:pPr>
-        <w:rPr/>
-      </w:pPr>
-      <w:r>
-        <w:rPr>
-          <w:rtl w:val="0"/>
-        </w:rPr>
-        <w:t xml:space="preserve">Đối với khách hàng, các khả năng điển hình bao gồm:</w:t>
-      </w:r>
-    </w:p>
-    <w:p>
-      <w:pPr>
-        <w:rPr/>
-      </w:pPr>
-      <w:r>
-        <w:rPr>
-          <w:rtl w:val="0"/>
-        </w:rPr>
-      </w:r>
-    </w:p>
-    <w:p>
-      <w:pPr>
-        <w:rPr/>
-      </w:pPr>
-      <w:r>
-        <w:rPr>
-          <w:rtl w:val="0"/>
-        </w:rPr>
-        <w:t xml:space="preserve">1. **Duyệt và Tìm kiếm**: Tìm sản phẩm theo tên hoặc bộ lọc.</w:t>
-      </w:r>
-    </w:p>
-    <w:p>
-      <w:pPr>
-        <w:rPr/>
-      </w:pPr>
-      <w:r>
-        <w:rPr>
-          <w:rtl w:val="0"/>
-        </w:rPr>
-        <w:t xml:space="preserve">2. **Tham khảo Sản phẩm**: Xem mô tả, đánh giá và nhận xét.</w:t>
-      </w:r>
-    </w:p>
-    <w:p>
-      <w:pPr>
-        <w:rPr/>
-      </w:pPr>
-      <w:r>
-        <w:rPr>
-          <w:rtl w:val="0"/>
-        </w:rPr>
-        <w:t xml:space="preserve">3. **Quản lý Sản phẩm Yêu thích**: Lưu các mặt hàng ưa thích để tham khảo sau.</w:t>
-      </w:r>
-    </w:p>
-    <w:p>
-      <w:pPr>
-        <w:rPr/>
-      </w:pPr>
-      <w:r>
-        <w:rPr>
-          <w:rtl w:val="0"/>
-        </w:rPr>
-        <w:t xml:space="preserve">4. **Quản lý Tài khoản**: Xử lý thông tin cá nhân và sở thích.</w:t>
-      </w:r>
-    </w:p>
-    <w:p>
-      <w:pPr>
-        <w:rPr/>
-      </w:pPr>
-      <w:r>
-        <w:rPr>
-          <w:rtl w:val="0"/>
-        </w:rPr>
-        <w:t xml:space="preserve">5. **Giỏ hàng**: Quản lý các mặt hàng để mua.</w:t>
-      </w:r>
-    </w:p>
-    <w:p>
-      <w:pPr>
-        <w:rPr/>
-      </w:pPr>
-      <w:r>
-        <w:rPr>
-          <w:rtl w:val="0"/>
-        </w:rPr>
-        <w:t xml:space="preserve">6. **Thanh toán**: Hoàn tất giao dịch bằng các phương thức thanh toán khác nhau.</w:t>
-      </w:r>
-    </w:p>
-    <w:p>
-      <w:pPr>
-        <w:rPr/>
-      </w:pPr>
-      <w:r>
-        <w:rPr>
-          <w:rtl w:val="0"/>
-        </w:rPr>
-        <w:t xml:space="preserve">7. **Đánh giá Sản phẩm**: Gửi ý kiến kèm hình ảnh/video.</w:t>
-      </w:r>
-    </w:p>
-    <w:p>
-      <w:pPr>
-        <w:rPr/>
-      </w:pPr>
-      <w:r>
-        <w:rPr>
-          <w:rtl w:val="0"/>
-        </w:rPr>
-      </w:r>
-    </w:p>
-    <w:p>
-      <w:pPr>
-        <w:rPr/>
-      </w:pPr>
-      <w:r>
-        <w:rPr>
-          <w:rtl w:val="0"/>
-        </w:rPr>
-        <w:t xml:space="preserve">Đối với quản trị viên hệ thống, các chức năng thường liên quan đến:</w:t>
-      </w:r>
-    </w:p>
-    <w:p>
-      <w:pPr>
-        <w:rPr/>
-      </w:pPr>
-      <w:r>
-        <w:rPr>
-          <w:rtl w:val="0"/>
-        </w:rPr>
-      </w:r>
-    </w:p>
-    <w:p>
-      <w:pPr>
-        <w:rPr/>
-      </w:pPr>
-      <w:r>
-        <w:rPr>
-          <w:rtl w:val="0"/>
-        </w:rPr>
-        <w:t xml:space="preserve">1. **Quản lý Người dùng**: Tạo, sửa đổi hoặc xóa tài khoản người dùng.</w:t>
-      </w:r>
-    </w:p>
-    <w:p>
-      <w:pPr>
-        <w:rPr/>
-      </w:pPr>
-      <w:r>
-        <w:rPr>
-          <w:rtl w:val="0"/>
-        </w:rPr>
-        <w:t xml:space="preserve">2. **Quản lý Nội dung**: Thêm hoặc chỉnh sửa danh sách và danh mục sản phẩm.</w:t>
-      </w:r>
-    </w:p>
-    <w:p>
-      <w:pPr>
-        <w:rPr/>
-      </w:pPr>
-      <w:r>
-        <w:rPr>
-          <w:rtl w:val="0"/>
-        </w:rPr>
-        <w:t xml:space="preserve">3. **Giám sát Hệ thống**: Theo dõi hiệu suất ứng dụng và giải quyết vấn đề.</w:t>
-      </w:r>
-    </w:p>
-    <w:p>
-      <w:pPr>
-        <w:rPr/>
-      </w:pPr>
-      <w:r>
-        <w:rPr>
-          <w:rtl w:val="0"/>
-        </w:rPr>
-        <w:t xml:space="preserve">4. **Quản lý An ninh**: Thực hiện các biện pháp bảo mật và giám sát để phát hiện vi phạm.</w:t>
-      </w:r>
-    </w:p>
-    <w:p>
-      <w:pPr>
-        <w:rPr/>
-      </w:pPr>
-      <w:r>
-        <w:rPr>
-          <w:rtl w:val="0"/>
-        </w:rPr>
-        <w:t xml:space="preserve">5. **Phân tích Dữ liệu**: Phân tích hành vi người dùng và dữ liệu bán hàng.</w:t>
-      </w:r>
-    </w:p>
-    <w:p>
-      <w:pPr>
-        <w:rPr/>
-      </w:pPr>
-      <w:r>
-        <w:rPr>
-          <w:rtl w:val="0"/>
-        </w:rPr>
-        <w:t xml:space="preserve">6. **Cấu hình**: Điều chỉnh cài đặt cho các phương thức thanh toán và tùy chọn giao hàng.</w:t>
-      </w:r>
-    </w:p>
-    <w:p>
-      <w:pPr>
-        <w:rPr/>
-      </w:pPr>
-      <w:r>
-        <w:rPr>
-          <w:rtl w:val="0"/>
-        </w:rPr>
-      </w:r>
-    </w:p>
-    <w:p>
-      <w:pPr>
-        <w:rPr/>
-      </w:pPr>
-      <w:r>
-        <w:rPr>
-          <w:rtl w:val="0"/>
-        </w:rPr>
-      </w:r>
-    </w:p>
-    <w:p>
-      <w:pPr>
-        <w:rPr/>
-      </w:pPr>
-      <w:r>
-        <w:rPr>
-          <w:rtl w:val="0"/>
-        </w:rPr>
-      </w:r>
-    </w:p>
-    <w:p>
-      <w:pPr>
-        <w:rPr/>
-      </w:pPr>
-      <w:r>
-        <w:rPr>
-          <w:rtl w:val="0"/>
-        </w:rPr>
-      </w:r>
-    </w:p>
-    <w:p>
-      <w:pPr>
-        <w:rPr/>
-      </w:pPr>
-      <w:r>
-        <w:rPr>
-          <w:rtl w:val="0"/>
-        </w:rPr>
-        <w:t xml:space="preserve">—------------------------------------------------------------------------------</w:t>
-      </w:r>
-      <w:r>
-        <w:rPr>
-          <w:rtl w:val="0"/>
-        </w:rPr>
-      </w:r>
-    </w:p>
-    <w:p>
-      <w:pPr>
-        <w:rPr/>
-      </w:pPr>
-      <w:r>
-        <w:rPr>
-          <w:rtl w:val="0"/>
-        </w:rPr>
-      </w:r>
-    </w:p>
-    <w:p>
-      <w:pPr>
-        <w:rPr/>
-      </w:pPr>
-      <w:r>
-        <w:rPr>
-          <w:rtl w:val="0"/>
-        </w:rPr>
-      </w:r>
-    </w:p>
-    <w:p>
-      <w:pPr>
-        <w:rPr>
-          <w:b w:val="1"/>
-        </w:rPr>
-      </w:pPr>
-      <w:r>
-        <w:rPr>
-          <w:rtl w:val="0"/>
-        </w:rPr>
-      </w:r>
-    </w:p>
-    <w:p>
-      <w:pPr>
-        <w:rPr>
-          <w:b w:val="1"/>
-        </w:rPr>
-      </w:pPr>
-      <w:r>
-        <w:rPr>
-          <w:b w:val="1"/>
-          <w:rtl w:val="0"/>
-        </w:rPr>
-        <w:t xml:space="preserve">Conceptual Model</w:t>
+        <w:t xml:space="preserve">Khách có thể tạo hoặc xóa tài khoản. Sysadmin có thể thêm, xóa, sửa tài khoản khách hàng. </w:t>
+      </w:r>
+    </w:p>
+    <w:p>
+      <w:pPr>
+        <w:rPr/>
+      </w:pPr>
+      <w:r>
+        <w:rPr>
+          <w:rtl w:val="0"/>
+        </w:rPr>
+      </w:r>
+    </w:p>
+    <w:p>
+      <w:pPr>
+        <w:rPr>
+          <w:b w:val="1"/>
+        </w:rPr>
+      </w:pPr>
+      <w:r>
+        <w:rPr>
+          <w:rtl w:val="0"/>
+        </w:rPr>
+      </w:r>
+    </w:p>
+    <w:p>
+      <w:pPr>
+        <w:rPr>
+          <w:b w:val="1"/>
+        </w:rPr>
+      </w:pPr>
+      <w:r>
+        <w:rPr>
+          <w:b w:val="1"/>
+          <w:rtl w:val="0"/>
+        </w:rPr>
+        <w:t xml:space="preserve">Conceptual Model: Todo</w:t>
+      </w:r>
+    </w:p>
+    <w:p>
+      <w:pPr>
+        <w:rPr>
+          <w:b w:val="1"/>
+        </w:rPr>
+      </w:pPr>
+      <w:r>
+        <w:rPr>
+          <w:rtl w:val="0"/>
+        </w:rPr>
+      </w:r>
+    </w:p>
+    <w:p>
+      <w:pPr>
+        <w:rPr>
+          <w:b w:val="1"/>
+        </w:rPr>
+      </w:pPr>
+      <w:r>
+        <w:rPr>
+          <w:rtl w:val="0"/>
+        </w:rPr>
+      </w:r>
+    </w:p>
+    <w:p>
+      <w:pPr>
+        <w:rPr>
+          <w:b w:val="1"/>
+        </w:rPr>
+      </w:pPr>
+      <w:r>
+        <w:rPr>
+          <w:rtl w:val="0"/>
+        </w:rPr>
+      </w:r>
+    </w:p>
+    <w:p>
+      <w:pPr>
+        <w:rPr>
+          <w:b w:val="1"/>
+        </w:rPr>
+      </w:pPr>
+      <w:r>
+        <w:rPr>
+          <w:rtl w:val="0"/>
+        </w:rPr>
+      </w:r>
+    </w:p>
+    <w:p>
+      <w:pPr>
+        <w:rPr>
+          <w:b w:val="1"/>
+        </w:rPr>
+      </w:pPr>
+      <w:r>
+        <w:rPr>
+          <w:rtl w:val="0"/>
+        </w:rPr>
       </w:r>
     </w:p>
     <w:p>
@@ -675,217 +417,553 @@
         <w:rPr>
           <w:rtl w:val="0"/>
         </w:rPr>
-        <w:t xml:space="preserve">1. Tìm kiếm sản phẩm: Khách hàng tìm kiếm một sản phẩm cụ thể bằng tên hoặc lọc kết quả dựa trên các tiêu chí (ví dụ: giá, đánh giá).</w:t>
-      </w:r>
-    </w:p>
-    <w:p>
-      <w:pPr>
-        <w:rPr/>
-      </w:pPr>
-      <w:r>
-        <w:rPr>
-          <w:rtl w:val="0"/>
-        </w:rPr>
-      </w:r>
-    </w:p>
-    <w:p>
-      <w:pPr>
-        <w:rPr/>
-      </w:pPr>
-      <w:r>
-        <w:rPr>
-          <w:rtl w:val="0"/>
-        </w:rPr>
-        <w:t xml:space="preserve">2. Duyệt sản phẩm: Khách hàng duyệt qua các danh mục sản phẩm, kiểm tra mô tả và đánh giá.</w:t>
-      </w:r>
-    </w:p>
-    <w:p>
-      <w:pPr>
-        <w:rPr/>
-      </w:pPr>
-      <w:r>
-        <w:rPr>
-          <w:rtl w:val="0"/>
-        </w:rPr>
-      </w:r>
-    </w:p>
-    <w:p>
-      <w:pPr>
-        <w:rPr/>
-      </w:pPr>
-      <w:r>
-        <w:rPr>
-          <w:rtl w:val="0"/>
-        </w:rPr>
-        <w:t xml:space="preserve">3. Sản phẩm yêu thích: Khách hàng thêm sản phẩm vào danh sách yêu thích để tham khảo sau này.</w:t>
-      </w:r>
-    </w:p>
-    <w:p>
-      <w:pPr>
-        <w:rPr/>
-      </w:pPr>
-      <w:r>
-        <w:rPr>
-          <w:rtl w:val="0"/>
-        </w:rPr>
-      </w:r>
-    </w:p>
-    <w:p>
-      <w:pPr>
-        <w:rPr/>
-      </w:pPr>
-      <w:r>
-        <w:rPr>
-          <w:rtl w:val="0"/>
-        </w:rPr>
-        <w:t xml:space="preserve">4. Đăng ký/đăng nhập tài khoản: Người dùng mới đăng ký tài khoản, trong khi người dùng quay lại đăng nhập để truy cập vào hồ sơ của họ.</w:t>
-      </w:r>
-    </w:p>
-    <w:p>
-      <w:pPr>
-        <w:rPr/>
-      </w:pPr>
-      <w:r>
-        <w:rPr>
-          <w:rtl w:val="0"/>
-        </w:rPr>
-      </w:r>
-    </w:p>
-    <w:p>
-      <w:pPr>
-        <w:rPr/>
-      </w:pPr>
-      <w:r>
-        <w:rPr>
-          <w:rtl w:val="0"/>
-        </w:rPr>
-        <w:t xml:space="preserve">5. Quản lý giỏ hàng: Khách hàng thêm hàng hóa vào giỏ hàng, điều chỉnh số lượng hoặc xóa hàng hóa trước khi thanh toán.</w:t>
-      </w:r>
-    </w:p>
-    <w:p>
-      <w:pPr>
-        <w:rPr/>
-      </w:pPr>
-      <w:r>
-        <w:rPr>
-          <w:rtl w:val="0"/>
-        </w:rPr>
-      </w:r>
-    </w:p>
-    <w:p>
-      <w:pPr>
-        <w:rPr/>
-      </w:pPr>
-      <w:r>
-        <w:rPr>
-          <w:rtl w:val="0"/>
-        </w:rPr>
-        <w:t xml:space="preserve">6. Quá trình thanh toán: Khách hàng hoàn tất giao dịch bằng cách chọn phương thức thanh toán và nhập thông tin giao hàng.</w:t>
-      </w:r>
-    </w:p>
-    <w:p>
-      <w:pPr>
-        <w:rPr/>
-      </w:pPr>
-      <w:r>
-        <w:rPr>
-          <w:rtl w:val="0"/>
-        </w:rPr>
-      </w:r>
-    </w:p>
-    <w:p>
-      <w:pPr>
-        <w:rPr/>
-      </w:pPr>
-      <w:r>
-        <w:rPr>
-          <w:rtl w:val="0"/>
-        </w:rPr>
-        <w:t xml:space="preserve">7. Đánh giá sản phẩm: Khách hàng gửi một đánh giá, bao gồm văn bản, hình ảnh và video, cho một sản phẩm họ đã mua.</w:t>
-      </w:r>
-    </w:p>
-    <w:p>
-      <w:pPr>
-        <w:rPr/>
-      </w:pPr>
-      <w:r>
-        <w:rPr>
-          <w:rtl w:val="0"/>
-        </w:rPr>
-      </w:r>
-    </w:p>
-    <w:p>
-      <w:pPr>
-        <w:rPr/>
-      </w:pPr>
-      <w:r>
-        <w:rPr>
-          <w:rtl w:val="0"/>
-        </w:rPr>
-        <w:t xml:space="preserve">8. Theo dõi đơn hàng: Khách hàng kiểm tra trạng thái của các đơn hàng gần đây thông qua tài khoản của họ.</w:t>
-      </w:r>
-    </w:p>
-    <w:p>
-      <w:pPr>
-        <w:rPr/>
-      </w:pPr>
-      <w:r>
-        <w:rPr>
-          <w:rtl w:val="0"/>
-        </w:rPr>
-      </w:r>
-    </w:p>
-    <w:p>
-      <w:pPr>
-        <w:rPr/>
-      </w:pPr>
-      <w:r>
-        <w:rPr>
-          <w:rtl w:val="0"/>
-        </w:rPr>
-        <w:t xml:space="preserve">9. Quản lý admin: Quản trị viên hệ thống xem xét và quản lý tài khoản người dùng, đảm bảo quyền truy cập và an ninh phù hợp.</w:t>
-      </w:r>
-    </w:p>
-    <w:p>
-      <w:pPr>
-        <w:rPr/>
-      </w:pPr>
-      <w:r>
-        <w:rPr>
-          <w:rtl w:val="0"/>
-        </w:rPr>
-      </w:r>
-    </w:p>
-    <w:p>
-      <w:pPr>
-        <w:rPr/>
-      </w:pPr>
-      <w:r>
-        <w:rPr>
-          <w:rtl w:val="0"/>
-        </w:rPr>
-        <w:t xml:space="preserve">10. Cập nhật nội dung: Quản trị viên hệ thống cập nhật thông tin sản phẩm, bao gồm thêm sản phẩm mới hoặc sửa đổi các sản phẩm hiện có.</w:t>
-      </w:r>
-    </w:p>
-    <w:p>
-      <w:pPr>
-        <w:rPr/>
-      </w:pPr>
-      <w:r>
-        <w:rPr>
-          <w:rtl w:val="0"/>
-        </w:rPr>
-      </w:r>
-    </w:p>
-    <w:p>
-      <w:pPr>
-        <w:rPr/>
-      </w:pPr>
-      <w:r>
-        <w:rPr>
-          <w:rtl w:val="0"/>
-        </w:rPr>
-        <w:t xml:space="preserve">Những trường hợp sử dụng này ghi lại các tương tác giữa người dùng và hệ thống, thể hiện vai trò của cả khách hàng và quản trị viên.</w:t>
+        <w:t xml:space="preserve">Dưới đây là danh sách các trường hợp sử dụng (use cases) mà khách hàng và quản trị hệ thống (sysadmin) có thể thực hiện trên trang web cửa hàng PC:</w:t>
+      </w:r>
+    </w:p>
+    <w:p>
+      <w:pPr>
+        <w:rPr/>
+      </w:pPr>
+      <w:r>
+        <w:rPr>
+          <w:rtl w:val="0"/>
+        </w:rPr>
+      </w:r>
+    </w:p>
+    <w:p>
+      <w:pPr>
+        <w:rPr/>
+      </w:pPr>
+      <w:r>
+        <w:rPr>
+          <w:rtl w:val="0"/>
+        </w:rPr>
+        <w:t xml:space="preserve"> Khách hàng (Client)</w:t>
+      </w:r>
+    </w:p>
+    <w:p>
+      <w:pPr>
+        <w:rPr/>
+      </w:pPr>
+      <w:r>
+        <w:rPr>
+          <w:rtl w:val="0"/>
+        </w:rPr>
+      </w:r>
+    </w:p>
+    <w:p>
+      <w:pPr>
+        <w:rPr/>
+      </w:pPr>
+      <w:r>
+        <w:rPr>
+          <w:rtl w:val="0"/>
+        </w:rPr>
+        <w:t xml:space="preserve">1. Duyệt sản phẩm (Browse Products)</w:t>
+      </w:r>
+    </w:p>
+    <w:p>
+      <w:pPr>
+        <w:rPr/>
+      </w:pPr>
+      <w:r>
+        <w:rPr>
+          <w:rtl w:val="0"/>
+        </w:rPr>
+        <w:t xml:space="preserve">   - Xem danh mục sản phẩm.</w:t>
+      </w:r>
+    </w:p>
+    <w:p>
+      <w:pPr>
+        <w:rPr/>
+      </w:pPr>
+      <w:r>
+        <w:rPr>
+          <w:rtl w:val="0"/>
+        </w:rPr>
+        <w:t xml:space="preserve">   - Xem sản phẩm mới.</w:t>
+      </w:r>
+    </w:p>
+    <w:p>
+      <w:pPr>
+        <w:rPr/>
+      </w:pPr>
+      <w:r>
+        <w:rPr>
+          <w:rtl w:val="0"/>
+        </w:rPr>
+        <w:t xml:space="preserve">   - Xem sản phẩm bán chạy nhất.</w:t>
+      </w:r>
+    </w:p>
+    <w:p>
+      <w:pPr>
+        <w:rPr/>
+      </w:pPr>
+      <w:r>
+        <w:rPr>
+          <w:rtl w:val="0"/>
+        </w:rPr>
+        <w:t xml:space="preserve">   - Xem sản phẩm được đánh giá cao nhất.</w:t>
+      </w:r>
+    </w:p>
+    <w:p>
+      <w:pPr>
+        <w:rPr/>
+      </w:pPr>
+      <w:r>
+        <w:rPr>
+          <w:rtl w:val="0"/>
+        </w:rPr>
+      </w:r>
+    </w:p>
+    <w:p>
+      <w:pPr>
+        <w:rPr/>
+      </w:pPr>
+      <w:r>
+        <w:rPr>
+          <w:rtl w:val="0"/>
+        </w:rPr>
+        <w:t xml:space="preserve">2. Tìm kiếm sản phẩm (Search Products)</w:t>
+      </w:r>
+    </w:p>
+    <w:p>
+      <w:pPr>
+        <w:rPr/>
+      </w:pPr>
+      <w:r>
+        <w:rPr>
+          <w:rtl w:val="0"/>
+        </w:rPr>
+        <w:t xml:space="preserve">   - Sử dụng thanh tìm kiếm để tìm sản phẩm.</w:t>
+      </w:r>
+    </w:p>
+    <w:p>
+      <w:pPr>
+        <w:rPr/>
+      </w:pPr>
+      <w:r>
+        <w:rPr>
+          <w:rtl w:val="0"/>
+        </w:rPr>
+        <w:t xml:space="preserve">   - Sử dụng chức năng tự động hoàn thành để tìm kiếm nhanh hơn.</w:t>
+      </w:r>
+    </w:p>
+    <w:p>
+      <w:pPr>
+        <w:rPr/>
+      </w:pPr>
+      <w:r>
+        <w:rPr>
+          <w:rtl w:val="0"/>
+        </w:rPr>
+      </w:r>
+    </w:p>
+    <w:p>
+      <w:pPr>
+        <w:rPr/>
+      </w:pPr>
+      <w:r>
+        <w:rPr>
+          <w:rtl w:val="0"/>
+        </w:rPr>
+        <w:t xml:space="preserve">3. Thêm sản phẩm vào giỏ hàng (Add Products to Cart)</w:t>
+      </w:r>
+    </w:p>
+    <w:p>
+      <w:pPr>
+        <w:rPr/>
+      </w:pPr>
+      <w:r>
+        <w:rPr>
+          <w:rtl w:val="0"/>
+        </w:rPr>
+        <w:t xml:space="preserve">   - Chọn sản phẩm và thêm vào giỏ hàng.</w:t>
+      </w:r>
+    </w:p>
+    <w:p>
+      <w:pPr>
+        <w:rPr/>
+      </w:pPr>
+      <w:r>
+        <w:rPr>
+          <w:rtl w:val="0"/>
+        </w:rPr>
+      </w:r>
+    </w:p>
+    <w:p>
+      <w:pPr>
+        <w:rPr/>
+      </w:pPr>
+      <w:r>
+        <w:rPr>
+          <w:rtl w:val="0"/>
+        </w:rPr>
+        <w:t xml:space="preserve">4. Xem giỏ hàng (View Cart)</w:t>
+      </w:r>
+    </w:p>
+    <w:p>
+      <w:pPr>
+        <w:rPr/>
+      </w:pPr>
+      <w:r>
+        <w:rPr>
+          <w:rtl w:val="0"/>
+        </w:rPr>
+        <w:t xml:space="preserve">   - Xem các sản phẩm đã thêm vào giỏ hàng.</w:t>
+      </w:r>
+    </w:p>
+    <w:p>
+      <w:pPr>
+        <w:rPr/>
+      </w:pPr>
+      <w:r>
+        <w:rPr>
+          <w:rtl w:val="0"/>
+        </w:rPr>
+        <w:t xml:space="preserve">   - Kiểm tra số lượng và giá cả của các sản phẩm trong giỏ hàng.</w:t>
+      </w:r>
+    </w:p>
+    <w:p>
+      <w:pPr>
+        <w:rPr/>
+      </w:pPr>
+      <w:r>
+        <w:rPr>
+          <w:rtl w:val="0"/>
+        </w:rPr>
+      </w:r>
+    </w:p>
+    <w:p>
+      <w:pPr>
+        <w:rPr/>
+      </w:pPr>
+      <w:r>
+        <w:rPr>
+          <w:rtl w:val="0"/>
+        </w:rPr>
+        <w:t xml:space="preserve">5. Điều hướng trang web (Navigate Website)</w:t>
+      </w:r>
+    </w:p>
+    <w:p>
+      <w:pPr>
+        <w:rPr/>
+      </w:pPr>
+      <w:r>
+        <w:rPr>
+          <w:rtl w:val="0"/>
+        </w:rPr>
+        <w:t xml:space="preserve">   - Sử dụng điều hướng thân thiện với di động để duyệt trang web trên các thiết bị khác nhau.</w:t>
+      </w:r>
+    </w:p>
+    <w:p>
+      <w:pPr>
+        <w:rPr/>
+      </w:pPr>
+      <w:r>
+        <w:rPr>
+          <w:rtl w:val="0"/>
+        </w:rPr>
+      </w:r>
+    </w:p>
+    <w:p>
+      <w:pPr>
+        <w:rPr/>
+      </w:pPr>
+      <w:r>
+        <w:rPr>
+          <w:rtl w:val="0"/>
+        </w:rPr>
+        <w:t xml:space="preserve"> Quản trị hệ thống (Sysadmin)</w:t>
+      </w:r>
+    </w:p>
+    <w:p>
+      <w:pPr>
+        <w:rPr/>
+      </w:pPr>
+      <w:r>
+        <w:rPr>
+          <w:rtl w:val="0"/>
+        </w:rPr>
+      </w:r>
+    </w:p>
+    <w:p>
+      <w:pPr>
+        <w:rPr/>
+      </w:pPr>
+      <w:r>
+        <w:rPr>
+          <w:rtl w:val="0"/>
+        </w:rPr>
+        <w:t xml:space="preserve">1. Quản lý cơ sở dữ liệu sản phẩm (Manage Product Database)</w:t>
+      </w:r>
+    </w:p>
+    <w:p>
+      <w:pPr>
+        <w:rPr/>
+      </w:pPr>
+      <w:r>
+        <w:rPr>
+          <w:rtl w:val="0"/>
+        </w:rPr>
+        <w:t xml:space="preserve">   - Thêm, sửa, xóa sản phẩm trong cơ sở dữ liệu.</w:t>
+      </w:r>
+    </w:p>
+    <w:p>
+      <w:pPr>
+        <w:rPr/>
+      </w:pPr>
+      <w:r>
+        <w:rPr>
+          <w:rtl w:val="0"/>
+        </w:rPr>
+        <w:t xml:space="preserve">   - Cập nhật thông tin sản phẩm như giá cả, mô tả, hình ảnh, danh mục.</w:t>
+      </w:r>
+    </w:p>
+    <w:p>
+      <w:pPr>
+        <w:rPr/>
+      </w:pPr>
+      <w:r>
+        <w:rPr>
+          <w:rtl w:val="0"/>
+        </w:rPr>
+      </w:r>
+    </w:p>
+    <w:p>
+      <w:pPr>
+        <w:rPr/>
+      </w:pPr>
+      <w:r>
+        <w:rPr>
+          <w:rtl w:val="0"/>
+        </w:rPr>
+        <w:t xml:space="preserve">2. Quản lý danh mục sản phẩm (Manage Product Categories)</w:t>
+      </w:r>
+    </w:p>
+    <w:p>
+      <w:pPr>
+        <w:rPr/>
+      </w:pPr>
+      <w:r>
+        <w:rPr>
+          <w:rtl w:val="0"/>
+        </w:rPr>
+        <w:t xml:space="preserve">   - Thêm, sửa, xóa danh mục sản phẩm.</w:t>
+      </w:r>
+    </w:p>
+    <w:p>
+      <w:pPr>
+        <w:rPr/>
+      </w:pPr>
+      <w:r>
+        <w:rPr>
+          <w:rtl w:val="0"/>
+        </w:rPr>
+        <w:t xml:space="preserve">   - Sắp xếp và tổ chức danh mục sản phẩm.</w:t>
+      </w:r>
+    </w:p>
+    <w:p>
+      <w:pPr>
+        <w:rPr/>
+      </w:pPr>
+      <w:r>
+        <w:rPr>
+          <w:rtl w:val="0"/>
+        </w:rPr>
+      </w:r>
+    </w:p>
+    <w:p>
+      <w:pPr>
+        <w:rPr/>
+      </w:pPr>
+      <w:r>
+        <w:rPr>
+          <w:rtl w:val="0"/>
+        </w:rPr>
+        <w:t xml:space="preserve">3. Quản lý phiên làm việc (Manage Sessions)</w:t>
+      </w:r>
+    </w:p>
+    <w:p>
+      <w:pPr>
+        <w:rPr/>
+      </w:pPr>
+      <w:r>
+        <w:rPr>
+          <w:rtl w:val="0"/>
+        </w:rPr>
+        <w:t xml:space="preserve">   - Giám sát và quản lý phiên làm việc của người dùng.</w:t>
+      </w:r>
+    </w:p>
+    <w:p>
+      <w:pPr>
+        <w:rPr/>
+      </w:pPr>
+      <w:r>
+        <w:rPr>
+          <w:rtl w:val="0"/>
+        </w:rPr>
+        <w:t xml:space="preserve">   - Xử lý các vấn đề liên quan đến phiên làm việc và giỏ hàng.</w:t>
+      </w:r>
+    </w:p>
+    <w:p>
+      <w:pPr>
+        <w:rPr/>
+      </w:pPr>
+      <w:r>
+        <w:rPr>
+          <w:rtl w:val="0"/>
+        </w:rPr>
+      </w:r>
+    </w:p>
+    <w:p>
+      <w:pPr>
+        <w:rPr/>
+      </w:pPr>
+      <w:r>
+        <w:rPr>
+          <w:rtl w:val="0"/>
+        </w:rPr>
+        <w:t xml:space="preserve">4. Tối ưu hóa hiệu suất trang web (Optimize Website Performance)</w:t>
+      </w:r>
+    </w:p>
+    <w:p>
+      <w:pPr>
+        <w:rPr/>
+      </w:pPr>
+      <w:r>
+        <w:rPr>
+          <w:rtl w:val="0"/>
+        </w:rPr>
+        <w:t xml:space="preserve">   - Đảm bảo trang web hoạt động mượt mà và nhanh chóng.</w:t>
+      </w:r>
+    </w:p>
+    <w:p>
+      <w:pPr>
+        <w:rPr/>
+      </w:pPr>
+      <w:r>
+        <w:rPr>
+          <w:rtl w:val="0"/>
+        </w:rPr>
+        <w:t xml:space="preserve">   - Tối ưu hóa cơ sở dữ liệu và mã nguồn để cải thiện hiệu suất.</w:t>
+      </w:r>
+    </w:p>
+    <w:p>
+      <w:pPr>
+        <w:rPr/>
+      </w:pPr>
+      <w:r>
+        <w:rPr>
+          <w:rtl w:val="0"/>
+        </w:rPr>
+      </w:r>
+    </w:p>
+    <w:p>
+      <w:pPr>
+        <w:rPr/>
+      </w:pPr>
+      <w:r>
+        <w:rPr>
+          <w:rtl w:val="0"/>
+        </w:rPr>
+        <w:t xml:space="preserve">5. Bảo mật trang web (Secure Website)</w:t>
+      </w:r>
+    </w:p>
+    <w:p>
+      <w:pPr>
+        <w:rPr/>
+      </w:pPr>
+      <w:r>
+        <w:rPr>
+          <w:rtl w:val="0"/>
+        </w:rPr>
+        <w:t xml:space="preserve">   - Đảm bảo an toàn cho dữ liệu người dùng và giao dịch.</w:t>
+      </w:r>
+    </w:p>
+    <w:p>
+      <w:pPr>
+        <w:rPr/>
+      </w:pPr>
+      <w:r>
+        <w:rPr>
+          <w:rtl w:val="0"/>
+        </w:rPr>
+        <w:t xml:space="preserve">   - Cập nhật và vá lỗi bảo mật.</w:t>
+      </w:r>
+    </w:p>
+    <w:p>
+      <w:pPr>
+        <w:rPr/>
+      </w:pPr>
+      <w:r>
+        <w:rPr>
+          <w:rtl w:val="0"/>
+        </w:rPr>
+      </w:r>
+    </w:p>
+    <w:p>
+      <w:pPr>
+        <w:rPr/>
+      </w:pPr>
+      <w:r>
+        <w:rPr>
+          <w:rtl w:val="0"/>
+        </w:rPr>
+        <w:t xml:space="preserve">6. Quản lý giao diện người dùng (Manage User Interface)</w:t>
+      </w:r>
+    </w:p>
+    <w:p>
+      <w:pPr>
+        <w:rPr/>
+      </w:pPr>
+      <w:r>
+        <w:rPr>
+          <w:rtl w:val="0"/>
+        </w:rPr>
+        <w:t xml:space="preserve">   - Cập nhật và tùy chỉnh giao diện trang web.</w:t>
+      </w:r>
+    </w:p>
+    <w:p>
+      <w:pPr>
+        <w:rPr/>
+      </w:pPr>
+      <w:r>
+        <w:rPr>
+          <w:rtl w:val="0"/>
+        </w:rPr>
+        <w:t xml:space="preserve">   - Đảm bảo giao diện đáp ứng và thân thiện với người dùng.</w:t>
+      </w:r>
+    </w:p>
+    <w:p>
+      <w:pPr>
+        <w:rPr/>
+      </w:pPr>
+      <w:r>
+        <w:rPr>
+          <w:rtl w:val="0"/>
+        </w:rPr>
+      </w:r>
+    </w:p>
+    <w:p>
+      <w:pPr>
+        <w:rPr/>
+      </w:pPr>
+      <w:r>
+        <w:rPr>
+          <w:rtl w:val="0"/>
+        </w:rPr>
+        <w:t xml:space="preserve">Những trường hợp sử dụng này bao gồm các tác vụ chính mà khách hàng và quản trị hệ thống có thể thực hiện trên trang web cửa hàng PC, từ duyệt và tìm kiếm sản phẩm, quản lý giỏ hàng, đến quản lý cơ sở dữ liệu, tối ưu hóa hiệu suất và bảo mật trang web.</w:t>
+      </w:r>
+    </w:p>
+    <w:p>
+      <w:pPr>
+        <w:rPr/>
+      </w:pPr>
+      <w:r>
+        <w:rPr>
+          <w:rtl w:val="0"/>
+        </w:rPr>
       </w:r>
     </w:p>
     <w:p>

--- a/Phân tích nghiệp vụ.docx
+++ b/Phân tích nghiệp vụ.docx
@@ -104,25 +104,77 @@
     </w:p>
     <w:p>
       <w:pPr>
-        <w:rPr/>
-      </w:pPr>
-      <w:r>
-        <w:rPr>
-          <w:b w:val="1"/>
-          <w:rtl w:val="0"/>
-        </w:rPr>
-        <w:t xml:space="preserve">Danh mục sản phẩm:</w:t>
-      </w:r>
-      <w:r>
-        <w:rPr>
-          <w:rtl w:val="0"/>
-        </w:rPr>
-        <w:t xml:space="preserve"> Người dùng có thể lướt danh sách các sản phẩm máy tính trong danh mục, tìm kiếm sản phẩm cụ thể sử dụng thanh tìm kiếm hoặc sử dụng bộ lọc để lọc ra được các sản phẩm tương tự. Thêm nữa, mỗi sản phẩm đều có một trang riêng phục vụ cho việc cung cấp chi tiết về sản phẩm như là giá, màu sắc, kích thước, cấu hình cũng như là các chương trình ưu đãi giảm giá dành cho sản phẩm. Ngoài ra, người dùng cũng có thể thấy được đánh giá từ các người dùng/ khách hàng khác.</w:t>
-      </w:r>
-    </w:p>
-    <w:p>
-      <w:pPr>
-        <w:rPr/>
+        <w:rPr>
+          <w:b w:val="1"/>
+        </w:rPr>
+      </w:pPr>
+      <w:r>
+        <w:rPr>
+          <w:rtl w:val="0"/>
+        </w:rPr>
+      </w:r>
+    </w:p>
+    <w:p>
+      <w:pPr>
+        <w:rPr>
+          <w:b w:val="1"/>
+        </w:rPr>
+      </w:pPr>
+      <w:r>
+        <w:rPr>
+          <w:rtl w:val="0"/>
+        </w:rPr>
+      </w:r>
+    </w:p>
+    <w:p>
+      <w:pPr>
+        <w:rPr>
+          <w:b w:val="1"/>
+        </w:rPr>
+      </w:pPr>
+      <w:r>
+        <w:rPr>
+          <w:b w:val="1"/>
+          <w:rtl w:val="0"/>
+        </w:rPr>
+        <w:t xml:space="preserve">Dựa trên mô hình ERD đã cập nhật và các thông tin mới, tôi sẽ điều chỉnh các đoạn mô tả như sau:</w:t>
+      </w:r>
+    </w:p>
+    <w:p>
+      <w:pPr>
+        <w:rPr>
+          <w:b w:val="1"/>
+        </w:rPr>
+      </w:pPr>
+      <w:r>
+        <w:rPr>
+          <w:rtl w:val="0"/>
+        </w:rPr>
+      </w:r>
+    </w:p>
+    <w:p>
+      <w:pPr>
+        <w:rPr/>
+      </w:pPr>
+      <w:r>
+        <w:rPr>
+          <w:b w:val="1"/>
+          <w:rtl w:val="0"/>
+        </w:rPr>
+        <w:t xml:space="preserve">Danh mục sản phẩm: </w:t>
+      </w:r>
+      <w:r>
+        <w:rPr>
+          <w:rtl w:val="0"/>
+        </w:rPr>
+        <w:t xml:space="preserve">Người dùng có thể lướt danh sách các sản phẩm máy tính trong danh mục (DANH_MUC), tìm kiếm sản phẩm cụ thể sử dụng thanh tìm kiếm hoặc sử dụng bộ lọc để lọc ra được các sản phẩm tương tự (SAN_PHAM, LOAI_SAN_PHAM). Mỗi sản phẩm đều có một trang riêng phục vụ cho việc cung cấp chi tiết về sản phẩm như là giá, màu sắc, kích thước, cấu hình cũng như là các chương trình ưu đãi giảm giá dành cho sản phẩm (SAN_PHAM, THUONG_HIEU). Ngoài ra, người dùng cũng có thể thấy được đánh giá từ các người dùng/ khách hàng khác (DANH_GIA). ADMIN có quyền quản lý tất cả các thông tin liên quan đến sản phẩm và danh mục.</w:t>
+      </w:r>
+    </w:p>
+    <w:p>
+      <w:pPr>
+        <w:rPr>
+          <w:b w:val="1"/>
+        </w:rPr>
       </w:pPr>
       <w:r>
         <w:rPr>
@@ -145,7 +197,7 @@
         <w:rPr>
           <w:rtl w:val="0"/>
         </w:rPr>
-        <w:t xml:space="preserve">Khách hàng có thể thêm bất kỳ sản phẩm nào vào trong giỏ hàng của họ thông qua nút “Thêm vào giỏ hàng” / “Add product to cart”. Số lượng có thể được điều chỉnh trong quá trình đó. Ngược lại, khách hàng cũng có thể loại bỏ sản phẩm ra khỏi giỏ hàng. Sysadmin có thể theo dõi mọi giỏ hàng của khách.</w:t>
+        <w:t xml:space="preserve">Khách hàng (KHACH_HANG) có thể thêm bất kỳ sản phẩm nào (SAN_PHAM) vào trong giỏ hàng (GIO_HANG) của họ thông qua nút "Thêm vào giỏ hàng" / "Add product to cart". Số lượng có thể được điều chỉnh trong quá trình đó. Ngược lại, khách hàng cũng có thể loại bỏ sản phẩm ra khỏi giỏ hàng.</w:t>
       </w:r>
     </w:p>
     <w:p>
@@ -175,7 +227,7 @@
         <w:rPr>
           <w:rtl w:val="0"/>
         </w:rPr>
-        <w:t xml:space="preserve">Khách có nhiều hơn 1 lựa chọn khi chọn hình thức thanh toán, như nhận tiền mặt, thanh toán qua ví, v.v…. Khi khách hàng chọn xác nhận thanh toán, hệ thống bắt đầu kiểm định thông tin sản phẩm, giải quyết thanh toán đơn hàng của khách rồi gửi thông báo về lại đến cho khách để khách biết trạng thái thanh toán.</w:t>
+        <w:t xml:space="preserve">Khách hàng (KHACH_HANG) có nhiều lựa chọn khi chọn hình thức thanh toán, như nhận tiền mặt, thanh toán qua ví, v.v. Khi khách hàng chọn xác nhận thanh toán, hệ thống bắt đầu kiểm định thông tin sản phẩm (DON_HANG_SAN_PHAM), giải quyết thanh toán đơn hàng (DON_HANG) của khách rồi gửi thông báo về lại đến cho khách để khách biết trạng thái thanh toán. Hệ thống cũng xử lý các mã giảm giá (MA_GIAM_GIA) nếu có và chọn loại giao hàng (LOAI_GIAO_HANG). Sau khi thanh toán, thông tin giao hàng (GIAO_HANG) và địa chỉ giao hàng (DIA_CHI) sẽ được xử lý.</w:t>
       </w:r>
     </w:p>
     <w:p>
@@ -205,7 +257,7 @@
         <w:rPr>
           <w:rtl w:val="0"/>
         </w:rPr>
-        <w:t xml:space="preserve">Khách có thể đánh giá sản phẩm bằng hình thức cho sao từ 1 đến 5, viết bình luận kèm ảnh và video.</w:t>
+        <w:t xml:space="preserve">Khách hàng (KHACH_HANG) có thể đánh giá sản phẩm (SAN_PHAM) bằng hình thức cho sao từ 1 đến 5, viết bình luận kèm ảnh và video (DANH_GIA).</w:t>
       </w:r>
     </w:p>
     <w:p>
@@ -235,22 +287,14 @@
         <w:rPr>
           <w:rtl w:val="0"/>
         </w:rPr>
-        <w:t xml:space="preserve">Sysadmin quản lý kho hàng bằng những việc như thêm, xóa, sửa danh sách và danh mục sản phẩm.</w:t>
-      </w:r>
-    </w:p>
-    <w:p>
-      <w:pPr>
-        <w:rPr/>
-      </w:pPr>
-      <w:r>
-        <w:rPr>
-          <w:rtl w:val="0"/>
-        </w:rPr>
-      </w:r>
-    </w:p>
-    <w:p>
-      <w:pPr>
-        <w:rPr/>
+        <w:t xml:space="preserve">ADMIN quản lý kho hàng bằng những việc như thêm, xóa, sửa danh sách và danh mục sản phẩm (SAN_PHAM, DANH_MUC, LOAI_SAN_PHAM).</w:t>
+      </w:r>
+    </w:p>
+    <w:p>
+      <w:pPr>
+        <w:rPr>
+          <w:b w:val="1"/>
+        </w:rPr>
       </w:pPr>
       <w:r>
         <w:rPr>
@@ -273,43 +317,356 @@
         <w:rPr>
           <w:rtl w:val="0"/>
         </w:rPr>
-        <w:t xml:space="preserve">Khách có thể tạo hoặc xóa tài khoản. Sysadmin có thể thêm, xóa, sửa tài khoản khách hàng. </w:t>
-      </w:r>
-    </w:p>
-    <w:p>
-      <w:pPr>
-        <w:rPr/>
-      </w:pPr>
-      <w:r>
-        <w:rPr>
-          <w:rtl w:val="0"/>
-        </w:rPr>
-      </w:r>
-    </w:p>
-    <w:p>
-      <w:pPr>
-        <w:rPr>
-          <w:b w:val="1"/>
-        </w:rPr>
-      </w:pPr>
-      <w:r>
-        <w:rPr>
-          <w:rtl w:val="0"/>
-        </w:rPr>
-      </w:r>
-    </w:p>
-    <w:p>
-      <w:pPr>
-        <w:rPr>
-          <w:b w:val="1"/>
-        </w:rPr>
-      </w:pPr>
-      <w:r>
-        <w:rPr>
-          <w:b w:val="1"/>
-          <w:rtl w:val="0"/>
-        </w:rPr>
-        <w:t xml:space="preserve">Conceptual Model: Todo</w:t>
+        <w:t xml:space="preserve">Khách hàng (KHACH_HANG) có thể tạo hoặc xóa tài khoản. Họ cũng có thể quản lý địa chỉ (DIA_CHI) và danh sách yêu thích (DANH_SACH_YEU_THICH) của mình. ADMIN có thể thêm, xóa, sửa tài khoản khách hàng và quản lý các quyền truy cập của họ.</w:t>
+      </w:r>
+    </w:p>
+    <w:p>
+      <w:pPr>
+        <w:rPr>
+          <w:b w:val="1"/>
+        </w:rPr>
+      </w:pPr>
+      <w:r>
+        <w:rPr>
+          <w:rtl w:val="0"/>
+        </w:rPr>
+      </w:r>
+    </w:p>
+    <w:p>
+      <w:pPr>
+        <w:rPr>
+          <w:b w:val="1"/>
+        </w:rPr>
+      </w:pPr>
+      <w:r>
+        <w:rPr>
+          <w:rtl w:val="0"/>
+        </w:rPr>
+      </w:r>
+    </w:p>
+    <w:p>
+      <w:pPr>
+        <w:rPr>
+          <w:b w:val="1"/>
+        </w:rPr>
+      </w:pPr>
+      <w:r>
+        <w:rPr>
+          <w:rtl w:val="0"/>
+        </w:rPr>
+      </w:r>
+    </w:p>
+    <w:p>
+      <w:pPr>
+        <w:rPr/>
+      </w:pPr>
+      <w:r>
+        <w:rPr>
+          <w:rtl w:val="0"/>
+        </w:rPr>
+      </w:r>
+    </w:p>
+    <w:p>
+      <w:pPr>
+        <w:rPr>
+          <w:b w:val="1"/>
+        </w:rPr>
+      </w:pPr>
+      <w:r>
+        <w:rPr>
+          <w:rtl w:val="0"/>
+        </w:rPr>
+      </w:r>
+    </w:p>
+    <w:p>
+      <w:pPr>
+        <w:rPr>
+          <w:b w:val="1"/>
+        </w:rPr>
+      </w:pPr>
+      <w:r>
+        <w:rPr>
+          <w:b w:val="1"/>
+          <w:rtl w:val="0"/>
+        </w:rPr>
+        <w:t xml:space="preserve">Conceptual Model: </w:t>
+      </w:r>
+    </w:p>
+    <w:p>
+      <w:pPr>
+        <w:rPr>
+          <w:b w:val="1"/>
+        </w:rPr>
+      </w:pPr>
+      <w:r>
+        <w:rPr>
+          <w:b w:val="1"/>
+        </w:rPr>
+        <w:drawing>
+          <wp:inline distB="114300" distT="114300" distL="114300" distR="114300">
+            <wp:extent cx="5731200" cy="2717800"/>
+            <wp:effectExtent b="0" l="0" r="0" t="0"/>
+            <wp:docPr id="1" name="image1.png"/>
+            <a:graphic>
+              <a:graphicData uri="http://schemas.openxmlformats.org/drawingml/2006/picture">
+                <pic:pic>
+                  <pic:nvPicPr>
+                    <pic:cNvPr id="0" name="image1.png"/>
+                    <pic:cNvPicPr preferRelativeResize="0"/>
+                  </pic:nvPicPr>
+                  <pic:blipFill>
+                    <a:blip r:embed="rId6"/>
+                    <a:srcRect b="0" l="0" r="0" t="0"/>
+                    <a:stretch>
+                      <a:fillRect/>
+                    </a:stretch>
+                  </pic:blipFill>
+                  <pic:spPr>
+                    <a:xfrm>
+                      <a:off x="0" y="0"/>
+                      <a:ext cx="5731200" cy="2717800"/>
+                    </a:xfrm>
+                    <a:prstGeom prst="rect"/>
+                    <a:ln/>
+                  </pic:spPr>
+                </pic:pic>
+              </a:graphicData>
+            </a:graphic>
+          </wp:inline>
+        </w:drawing>
+      </w:r>
+      <w:r>
+        <w:rPr>
+          <w:rtl w:val="0"/>
+        </w:rPr>
+      </w:r>
+    </w:p>
+    <w:p>
+      <w:pPr>
+        <w:rPr>
+          <w:b w:val="1"/>
+        </w:rPr>
+      </w:pPr>
+      <w:r>
+        <w:rPr>
+          <w:rtl w:val="0"/>
+        </w:rPr>
+      </w:r>
+    </w:p>
+    <w:p>
+      <w:pPr>
+        <w:rPr>
+          <w:b w:val="1"/>
+        </w:rPr>
+      </w:pPr>
+      <w:r>
+        <w:rPr>
+          <w:rtl w:val="0"/>
+        </w:rPr>
+      </w:r>
+    </w:p>
+    <w:p>
+      <w:pPr>
+        <w:rPr>
+          <w:b w:val="1"/>
+        </w:rPr>
+      </w:pPr>
+      <w:r>
+        <w:rPr>
+          <w:rtl w:val="0"/>
+        </w:rPr>
+      </w:r>
+    </w:p>
+    <w:p>
+      <w:pPr>
+        <w:rPr/>
+      </w:pPr>
+      <w:r>
+        <w:rPr>
+          <w:b w:val="1"/>
+          <w:rtl w:val="0"/>
+        </w:rPr>
+        <w:t xml:space="preserve">Danh mục sản phẩm: </w:t>
+      </w:r>
+      <w:r>
+        <w:rPr>
+          <w:rtl w:val="0"/>
+        </w:rPr>
+        <w:t xml:space="preserve">SAN_PHAM, DANH_MUC, LOAI_SAN_PHAM, THUONG_HIEU, ADMIN</w:t>
+      </w:r>
+    </w:p>
+    <w:p>
+      <w:pPr>
+        <w:rPr>
+          <w:b w:val="1"/>
+        </w:rPr>
+      </w:pPr>
+      <w:r>
+        <w:rPr>
+          <w:rtl w:val="0"/>
+        </w:rPr>
+      </w:r>
+    </w:p>
+    <w:p>
+      <w:pPr>
+        <w:rPr/>
+      </w:pPr>
+      <w:r>
+        <w:rPr>
+          <w:b w:val="1"/>
+          <w:rtl w:val="0"/>
+        </w:rPr>
+        <w:t xml:space="preserve">Giỏ hàng: </w:t>
+      </w:r>
+      <w:r>
+        <w:rPr>
+          <w:rtl w:val="0"/>
+        </w:rPr>
+        <w:t xml:space="preserve">GIO_HANG, KHACH_HANG, SAN_PHAM</w:t>
+      </w:r>
+    </w:p>
+    <w:p>
+      <w:pPr>
+        <w:rPr>
+          <w:b w:val="1"/>
+        </w:rPr>
+      </w:pPr>
+      <w:r>
+        <w:rPr>
+          <w:rtl w:val="0"/>
+        </w:rPr>
+      </w:r>
+    </w:p>
+    <w:p>
+      <w:pPr>
+        <w:rPr/>
+      </w:pPr>
+      <w:r>
+        <w:rPr>
+          <w:b w:val="1"/>
+          <w:rtl w:val="0"/>
+        </w:rPr>
+        <w:t xml:space="preserve">Thanh toán: </w:t>
+      </w:r>
+      <w:r>
+        <w:rPr>
+          <w:rtl w:val="0"/>
+        </w:rPr>
+        <w:t xml:space="preserve">DON_HANG, DON_HANG_SAN_PHAM, GIAO_HANG, KHACH_HANG, MA_GIAM_GIA, LOAI_GIAO_HANG, DIA_CHI</w:t>
+      </w:r>
+    </w:p>
+    <w:p>
+      <w:pPr>
+        <w:rPr>
+          <w:b w:val="1"/>
+        </w:rPr>
+      </w:pPr>
+      <w:r>
+        <w:rPr>
+          <w:rtl w:val="0"/>
+        </w:rPr>
+      </w:r>
+    </w:p>
+    <w:p>
+      <w:pPr>
+        <w:rPr/>
+      </w:pPr>
+      <w:r>
+        <w:rPr>
+          <w:b w:val="1"/>
+          <w:rtl w:val="0"/>
+        </w:rPr>
+        <w:t xml:space="preserve">Đánh giá sản phẩm: </w:t>
+      </w:r>
+      <w:r>
+        <w:rPr>
+          <w:rtl w:val="0"/>
+        </w:rPr>
+        <w:t xml:space="preserve">DANH_GIA, KHACH_HANG, SAN_PHAM</w:t>
+      </w:r>
+    </w:p>
+    <w:p>
+      <w:pPr>
+        <w:rPr>
+          <w:b w:val="1"/>
+        </w:rPr>
+      </w:pPr>
+      <w:r>
+        <w:rPr>
+          <w:rtl w:val="0"/>
+        </w:rPr>
+      </w:r>
+    </w:p>
+    <w:p>
+      <w:pPr>
+        <w:rPr/>
+      </w:pPr>
+      <w:r>
+        <w:rPr>
+          <w:b w:val="1"/>
+          <w:rtl w:val="0"/>
+        </w:rPr>
+        <w:t xml:space="preserve">Kho hàng: </w:t>
+      </w:r>
+      <w:r>
+        <w:rPr>
+          <w:rtl w:val="0"/>
+        </w:rPr>
+        <w:t xml:space="preserve">SAN_PHAM, ADMIN</w:t>
+      </w:r>
+    </w:p>
+    <w:p>
+      <w:pPr>
+        <w:rPr>
+          <w:b w:val="1"/>
+        </w:rPr>
+      </w:pPr>
+      <w:r>
+        <w:rPr>
+          <w:rtl w:val="0"/>
+        </w:rPr>
+      </w:r>
+    </w:p>
+    <w:p>
+      <w:pPr>
+        <w:rPr/>
+      </w:pPr>
+      <w:r>
+        <w:rPr>
+          <w:b w:val="1"/>
+          <w:rtl w:val="0"/>
+        </w:rPr>
+        <w:t xml:space="preserve">Truy cập người dùng:</w:t>
+      </w:r>
+      <w:r>
+        <w:rPr>
+          <w:rtl w:val="0"/>
+        </w:rPr>
+        <w:t xml:space="preserve"> KHACH_HANG, ADMIN, DANH_SACH_YEU_THICH</w:t>
+      </w:r>
+    </w:p>
+    <w:p>
+      <w:pPr>
+        <w:rPr>
+          <w:b w:val="1"/>
+        </w:rPr>
+      </w:pPr>
+      <w:r>
+        <w:rPr>
+          <w:rtl w:val="0"/>
+        </w:rPr>
+      </w:r>
+    </w:p>
+    <w:p>
+      <w:pPr>
+        <w:rPr>
+          <w:b w:val="1"/>
+        </w:rPr>
+      </w:pPr>
+      <w:r>
+        <w:rPr>
+          <w:rtl w:val="0"/>
+        </w:rPr>
       </w:r>
     </w:p>
     <w:p>
@@ -933,27 +1290,6 @@
           <w:rtl w:val="0"/>
         </w:rPr>
         <w:t xml:space="preserve">   - Đảm bảo giao diện đáp ứng và thân thiện với người dùng.</w:t>
-      </w:r>
-    </w:p>
-    <w:p>
-      <w:pPr>
-        <w:rPr/>
-      </w:pPr>
-      <w:r>
-        <w:rPr>
-          <w:rtl w:val="0"/>
-        </w:rPr>
-      </w:r>
-    </w:p>
-    <w:p>
-      <w:pPr>
-        <w:rPr/>
-      </w:pPr>
-      <w:r>
-        <w:rPr>
-          <w:rtl w:val="0"/>
-        </w:rPr>
-        <w:t xml:space="preserve">Những trường hợp sử dụng này bao gồm các tác vụ chính mà khách hàng và quản trị hệ thống có thể thực hiện trên trang web cửa hàng PC, từ duyệt và tìm kiếm sản phẩm, quản lý giỏ hàng, đến quản lý cơ sở dữ liệu, tối ưu hóa hiệu suất và bảo mật trang web.</w:t>
       </w:r>
     </w:p>
     <w:p>

--- a/Phân tích nghiệp vụ.docx
+++ b/Phân tích nghiệp vụ.docx
@@ -389,7 +389,7 @@
           <w:b w:val="1"/>
           <w:rtl w:val="0"/>
         </w:rPr>
-        <w:t xml:space="preserve">Conceptual Model: </w:t>
+        <w:t xml:space="preserve">Conceptual Model (preview): </w:t>
       </w:r>
     </w:p>
     <w:p>
@@ -492,7 +492,7 @@
         <w:rPr>
           <w:rtl w:val="0"/>
         </w:rPr>
-        <w:t xml:space="preserve">SAN_PHAM, DANH_MUC, LOAI_SAN_PHAM, THUONG_HIEU, ADMIN</w:t>
+        <w:t xml:space="preserve">SAN_PHAM, DANH_MUC, LOAI_SAN_PHAM, THUONG_HIEU, ADMIN, DANH_SACH_YEU_THICH</w:t>
       </w:r>
     </w:p>
     <w:p>
@@ -768,557 +768,41 @@
     </w:p>
     <w:p>
       <w:pPr>
-        <w:rPr/>
-      </w:pPr>
-      <w:r>
-        <w:rPr>
-          <w:rtl w:val="0"/>
-        </w:rPr>
-        <w:t xml:space="preserve">Dưới đây là danh sách các trường hợp sử dụng (use cases) mà khách hàng và quản trị hệ thống (sysadmin) có thể thực hiện trên trang web cửa hàng PC:</w:t>
-      </w:r>
-    </w:p>
-    <w:p>
-      <w:pPr>
-        <w:rPr/>
-      </w:pPr>
-      <w:r>
-        <w:rPr>
-          <w:rtl w:val="0"/>
-        </w:rPr>
-      </w:r>
-    </w:p>
-    <w:p>
-      <w:pPr>
-        <w:rPr/>
-      </w:pPr>
-      <w:r>
-        <w:rPr>
-          <w:rtl w:val="0"/>
-        </w:rPr>
-        <w:t xml:space="preserve"> Khách hàng (Client)</w:t>
-      </w:r>
-    </w:p>
-    <w:p>
-      <w:pPr>
-        <w:rPr/>
-      </w:pPr>
-      <w:r>
-        <w:rPr>
-          <w:rtl w:val="0"/>
-        </w:rPr>
-      </w:r>
-    </w:p>
-    <w:p>
-      <w:pPr>
-        <w:rPr/>
-      </w:pPr>
-      <w:r>
-        <w:rPr>
-          <w:rtl w:val="0"/>
-        </w:rPr>
-        <w:t xml:space="preserve">1. Duyệt sản phẩm (Browse Products)</w:t>
-      </w:r>
-    </w:p>
-    <w:p>
-      <w:pPr>
-        <w:rPr/>
-      </w:pPr>
-      <w:r>
-        <w:rPr>
-          <w:rtl w:val="0"/>
-        </w:rPr>
-        <w:t xml:space="preserve">   - Xem danh mục sản phẩm.</w:t>
-      </w:r>
-    </w:p>
-    <w:p>
-      <w:pPr>
-        <w:rPr/>
-      </w:pPr>
-      <w:r>
-        <w:rPr>
-          <w:rtl w:val="0"/>
-        </w:rPr>
-        <w:t xml:space="preserve">   - Xem sản phẩm mới.</w:t>
-      </w:r>
-    </w:p>
-    <w:p>
-      <w:pPr>
-        <w:rPr/>
-      </w:pPr>
-      <w:r>
-        <w:rPr>
-          <w:rtl w:val="0"/>
-        </w:rPr>
-        <w:t xml:space="preserve">   - Xem sản phẩm bán chạy nhất.</w:t>
-      </w:r>
-    </w:p>
-    <w:p>
-      <w:pPr>
-        <w:rPr/>
-      </w:pPr>
-      <w:r>
-        <w:rPr>
-          <w:rtl w:val="0"/>
-        </w:rPr>
-        <w:t xml:space="preserve">   - Xem sản phẩm được đánh giá cao nhất.</w:t>
-      </w:r>
-    </w:p>
-    <w:p>
-      <w:pPr>
-        <w:rPr/>
-      </w:pPr>
-      <w:r>
-        <w:rPr>
-          <w:rtl w:val="0"/>
-        </w:rPr>
-      </w:r>
-    </w:p>
-    <w:p>
-      <w:pPr>
-        <w:rPr/>
-      </w:pPr>
-      <w:r>
-        <w:rPr>
-          <w:rtl w:val="0"/>
-        </w:rPr>
-        <w:t xml:space="preserve">2. Tìm kiếm sản phẩm (Search Products)</w:t>
-      </w:r>
-    </w:p>
-    <w:p>
-      <w:pPr>
-        <w:rPr/>
-      </w:pPr>
-      <w:r>
-        <w:rPr>
-          <w:rtl w:val="0"/>
-        </w:rPr>
-        <w:t xml:space="preserve">   - Sử dụng thanh tìm kiếm để tìm sản phẩm.</w:t>
-      </w:r>
-    </w:p>
-    <w:p>
-      <w:pPr>
-        <w:rPr/>
-      </w:pPr>
-      <w:r>
-        <w:rPr>
-          <w:rtl w:val="0"/>
-        </w:rPr>
-        <w:t xml:space="preserve">   - Sử dụng chức năng tự động hoàn thành để tìm kiếm nhanh hơn.</w:t>
-      </w:r>
-    </w:p>
-    <w:p>
-      <w:pPr>
-        <w:rPr/>
-      </w:pPr>
-      <w:r>
-        <w:rPr>
-          <w:rtl w:val="0"/>
-        </w:rPr>
-      </w:r>
-    </w:p>
-    <w:p>
-      <w:pPr>
-        <w:rPr/>
-      </w:pPr>
-      <w:r>
-        <w:rPr>
-          <w:rtl w:val="0"/>
-        </w:rPr>
-        <w:t xml:space="preserve">3. Thêm sản phẩm vào giỏ hàng (Add Products to Cart)</w:t>
-      </w:r>
-    </w:p>
-    <w:p>
-      <w:pPr>
-        <w:rPr/>
-      </w:pPr>
-      <w:r>
-        <w:rPr>
-          <w:rtl w:val="0"/>
-        </w:rPr>
-        <w:t xml:space="preserve">   - Chọn sản phẩm và thêm vào giỏ hàng.</w:t>
-      </w:r>
-    </w:p>
-    <w:p>
-      <w:pPr>
-        <w:rPr/>
-      </w:pPr>
-      <w:r>
-        <w:rPr>
-          <w:rtl w:val="0"/>
-        </w:rPr>
-      </w:r>
-    </w:p>
-    <w:p>
-      <w:pPr>
-        <w:rPr/>
-      </w:pPr>
-      <w:r>
-        <w:rPr>
-          <w:rtl w:val="0"/>
-        </w:rPr>
-        <w:t xml:space="preserve">4. Xem giỏ hàng (View Cart)</w:t>
-      </w:r>
-    </w:p>
-    <w:p>
-      <w:pPr>
-        <w:rPr/>
-      </w:pPr>
-      <w:r>
-        <w:rPr>
-          <w:rtl w:val="0"/>
-        </w:rPr>
-        <w:t xml:space="preserve">   - Xem các sản phẩm đã thêm vào giỏ hàng.</w:t>
-      </w:r>
-    </w:p>
-    <w:p>
-      <w:pPr>
-        <w:rPr/>
-      </w:pPr>
-      <w:r>
-        <w:rPr>
-          <w:rtl w:val="0"/>
-        </w:rPr>
-        <w:t xml:space="preserve">   - Kiểm tra số lượng và giá cả của các sản phẩm trong giỏ hàng.</w:t>
-      </w:r>
-    </w:p>
-    <w:p>
-      <w:pPr>
-        <w:rPr/>
-      </w:pPr>
-      <w:r>
-        <w:rPr>
-          <w:rtl w:val="0"/>
-        </w:rPr>
-      </w:r>
-    </w:p>
-    <w:p>
-      <w:pPr>
-        <w:rPr/>
-      </w:pPr>
-      <w:r>
-        <w:rPr>
-          <w:rtl w:val="0"/>
-        </w:rPr>
-        <w:t xml:space="preserve">5. Điều hướng trang web (Navigate Website)</w:t>
-      </w:r>
-    </w:p>
-    <w:p>
-      <w:pPr>
-        <w:rPr/>
-      </w:pPr>
-      <w:r>
-        <w:rPr>
-          <w:rtl w:val="0"/>
-        </w:rPr>
-        <w:t xml:space="preserve">   - Sử dụng điều hướng thân thiện với di động để duyệt trang web trên các thiết bị khác nhau.</w:t>
-      </w:r>
-    </w:p>
-    <w:p>
-      <w:pPr>
-        <w:rPr/>
-      </w:pPr>
-      <w:r>
-        <w:rPr>
-          <w:rtl w:val="0"/>
-        </w:rPr>
-      </w:r>
-    </w:p>
-    <w:p>
-      <w:pPr>
-        <w:rPr/>
-      </w:pPr>
-      <w:r>
-        <w:rPr>
-          <w:rtl w:val="0"/>
-        </w:rPr>
-        <w:t xml:space="preserve"> Quản trị hệ thống (Sysadmin)</w:t>
-      </w:r>
-    </w:p>
-    <w:p>
-      <w:pPr>
-        <w:rPr/>
-      </w:pPr>
-      <w:r>
-        <w:rPr>
-          <w:rtl w:val="0"/>
-        </w:rPr>
-      </w:r>
-    </w:p>
-    <w:p>
-      <w:pPr>
-        <w:rPr/>
-      </w:pPr>
-      <w:r>
-        <w:rPr>
-          <w:rtl w:val="0"/>
-        </w:rPr>
-        <w:t xml:space="preserve">1. Quản lý cơ sở dữ liệu sản phẩm (Manage Product Database)</w:t>
-      </w:r>
-    </w:p>
-    <w:p>
-      <w:pPr>
-        <w:rPr/>
-      </w:pPr>
-      <w:r>
-        <w:rPr>
-          <w:rtl w:val="0"/>
-        </w:rPr>
-        <w:t xml:space="preserve">   - Thêm, sửa, xóa sản phẩm trong cơ sở dữ liệu.</w:t>
-      </w:r>
-    </w:p>
-    <w:p>
-      <w:pPr>
-        <w:rPr/>
-      </w:pPr>
-      <w:r>
-        <w:rPr>
-          <w:rtl w:val="0"/>
-        </w:rPr>
-        <w:t xml:space="preserve">   - Cập nhật thông tin sản phẩm như giá cả, mô tả, hình ảnh, danh mục.</w:t>
-      </w:r>
-    </w:p>
-    <w:p>
-      <w:pPr>
-        <w:rPr/>
-      </w:pPr>
-      <w:r>
-        <w:rPr>
-          <w:rtl w:val="0"/>
-        </w:rPr>
-      </w:r>
-    </w:p>
-    <w:p>
-      <w:pPr>
-        <w:rPr/>
-      </w:pPr>
-      <w:r>
-        <w:rPr>
-          <w:rtl w:val="0"/>
-        </w:rPr>
-        <w:t xml:space="preserve">2. Quản lý danh mục sản phẩm (Manage Product Categories)</w:t>
-      </w:r>
-    </w:p>
-    <w:p>
-      <w:pPr>
-        <w:rPr/>
-      </w:pPr>
-      <w:r>
-        <w:rPr>
-          <w:rtl w:val="0"/>
-        </w:rPr>
-        <w:t xml:space="preserve">   - Thêm, sửa, xóa danh mục sản phẩm.</w:t>
-      </w:r>
-    </w:p>
-    <w:p>
-      <w:pPr>
-        <w:rPr/>
-      </w:pPr>
-      <w:r>
-        <w:rPr>
-          <w:rtl w:val="0"/>
-        </w:rPr>
-        <w:t xml:space="preserve">   - Sắp xếp và tổ chức danh mục sản phẩm.</w:t>
-      </w:r>
-    </w:p>
-    <w:p>
-      <w:pPr>
-        <w:rPr/>
-      </w:pPr>
-      <w:r>
-        <w:rPr>
-          <w:rtl w:val="0"/>
-        </w:rPr>
-      </w:r>
-    </w:p>
-    <w:p>
-      <w:pPr>
-        <w:rPr/>
-      </w:pPr>
-      <w:r>
-        <w:rPr>
-          <w:rtl w:val="0"/>
-        </w:rPr>
-        <w:t xml:space="preserve">3. Quản lý phiên làm việc (Manage Sessions)</w:t>
-      </w:r>
-    </w:p>
-    <w:p>
-      <w:pPr>
-        <w:rPr/>
-      </w:pPr>
-      <w:r>
-        <w:rPr>
-          <w:rtl w:val="0"/>
-        </w:rPr>
-        <w:t xml:space="preserve">   - Giám sát và quản lý phiên làm việc của người dùng.</w:t>
-      </w:r>
-    </w:p>
-    <w:p>
-      <w:pPr>
-        <w:rPr/>
-      </w:pPr>
-      <w:r>
-        <w:rPr>
-          <w:rtl w:val="0"/>
-        </w:rPr>
-        <w:t xml:space="preserve">   - Xử lý các vấn đề liên quan đến phiên làm việc và giỏ hàng.</w:t>
-      </w:r>
-    </w:p>
-    <w:p>
-      <w:pPr>
-        <w:rPr/>
-      </w:pPr>
-      <w:r>
-        <w:rPr>
-          <w:rtl w:val="0"/>
-        </w:rPr>
-      </w:r>
-    </w:p>
-    <w:p>
-      <w:pPr>
-        <w:rPr/>
-      </w:pPr>
-      <w:r>
-        <w:rPr>
-          <w:rtl w:val="0"/>
-        </w:rPr>
-        <w:t xml:space="preserve">4. Tối ưu hóa hiệu suất trang web (Optimize Website Performance)</w:t>
-      </w:r>
-    </w:p>
-    <w:p>
-      <w:pPr>
-        <w:rPr/>
-      </w:pPr>
-      <w:r>
-        <w:rPr>
-          <w:rtl w:val="0"/>
-        </w:rPr>
-        <w:t xml:space="preserve">   - Đảm bảo trang web hoạt động mượt mà và nhanh chóng.</w:t>
-      </w:r>
-    </w:p>
-    <w:p>
-      <w:pPr>
-        <w:rPr/>
-      </w:pPr>
-      <w:r>
-        <w:rPr>
-          <w:rtl w:val="0"/>
-        </w:rPr>
-        <w:t xml:space="preserve">   - Tối ưu hóa cơ sở dữ liệu và mã nguồn để cải thiện hiệu suất.</w:t>
-      </w:r>
-    </w:p>
-    <w:p>
-      <w:pPr>
-        <w:rPr/>
-      </w:pPr>
-      <w:r>
-        <w:rPr>
-          <w:rtl w:val="0"/>
-        </w:rPr>
-      </w:r>
-    </w:p>
-    <w:p>
-      <w:pPr>
-        <w:rPr/>
-      </w:pPr>
-      <w:r>
-        <w:rPr>
-          <w:rtl w:val="0"/>
-        </w:rPr>
-        <w:t xml:space="preserve">5. Bảo mật trang web (Secure Website)</w:t>
-      </w:r>
-    </w:p>
-    <w:p>
-      <w:pPr>
-        <w:rPr/>
-      </w:pPr>
-      <w:r>
-        <w:rPr>
-          <w:rtl w:val="0"/>
-        </w:rPr>
-        <w:t xml:space="preserve">   - Đảm bảo an toàn cho dữ liệu người dùng và giao dịch.</w:t>
-      </w:r>
-    </w:p>
-    <w:p>
-      <w:pPr>
-        <w:rPr/>
-      </w:pPr>
-      <w:r>
-        <w:rPr>
-          <w:rtl w:val="0"/>
-        </w:rPr>
-        <w:t xml:space="preserve">   - Cập nhật và vá lỗi bảo mật.</w:t>
-      </w:r>
-    </w:p>
-    <w:p>
-      <w:pPr>
-        <w:rPr/>
-      </w:pPr>
-      <w:r>
-        <w:rPr>
-          <w:rtl w:val="0"/>
-        </w:rPr>
-      </w:r>
-    </w:p>
-    <w:p>
-      <w:pPr>
-        <w:rPr/>
-      </w:pPr>
-      <w:r>
-        <w:rPr>
-          <w:rtl w:val="0"/>
-        </w:rPr>
-        <w:t xml:space="preserve">6. Quản lý giao diện người dùng (Manage User Interface)</w:t>
-      </w:r>
-    </w:p>
-    <w:p>
-      <w:pPr>
-        <w:rPr/>
-      </w:pPr>
-      <w:r>
-        <w:rPr>
-          <w:rtl w:val="0"/>
-        </w:rPr>
-        <w:t xml:space="preserve">   - Cập nhật và tùy chỉnh giao diện trang web.</w:t>
-      </w:r>
-    </w:p>
-    <w:p>
-      <w:pPr>
-        <w:rPr/>
-      </w:pPr>
-      <w:r>
-        <w:rPr>
-          <w:rtl w:val="0"/>
-        </w:rPr>
-        <w:t xml:space="preserve">   - Đảm bảo giao diện đáp ứng và thân thiện với người dùng.</w:t>
-      </w:r>
-    </w:p>
-    <w:p>
-      <w:pPr>
-        <w:rPr/>
-      </w:pPr>
-      <w:r>
-        <w:rPr>
-          <w:rtl w:val="0"/>
-        </w:rPr>
-      </w:r>
-    </w:p>
-    <w:p>
-      <w:pPr>
-        <w:rPr>
-          <w:b w:val="1"/>
-        </w:rPr>
-      </w:pPr>
-      <w:r>
-        <w:rPr>
-          <w:rtl w:val="0"/>
-        </w:rPr>
-      </w:r>
-    </w:p>
-    <w:p>
-      <w:pPr>
-        <w:rPr>
-          <w:b w:val="1"/>
-        </w:rPr>
+        <w:rPr>
+          <w:b w:val="1"/>
+        </w:rPr>
+      </w:pPr>
+      <w:r>
+        <w:rPr>
+          <w:b w:val="1"/>
+          <w:rtl w:val="0"/>
+        </w:rPr>
+        <w:t xml:space="preserve">***(Nằm trong usecase.draw.io)***</w:t>
+      </w:r>
+    </w:p>
+    <w:p>
+      <w:pPr>
+        <w:rPr/>
+      </w:pPr>
+      <w:r>
+        <w:rPr>
+          <w:rtl w:val="0"/>
+        </w:rPr>
+      </w:r>
+    </w:p>
+    <w:p>
+      <w:pPr>
+        <w:rPr/>
+      </w:pPr>
+      <w:r>
+        <w:rPr>
+          <w:rtl w:val="0"/>
+        </w:rPr>
+      </w:r>
+    </w:p>
+    <w:p>
+      <w:pPr>
+        <w:rPr/>
       </w:pPr>
       <w:r>
         <w:rPr>
@@ -1588,7 +1072,7 @@
         <w:rPr>
           <w:rtl w:val="0"/>
         </w:rPr>
-        <w:t xml:space="preserve">1. Quản lý admin: - Là một quản trị viên hệ thống, tôi muốn quản lý tài khoản người dùng để có thể đảm bảo quyền truy cập và an ninh cho tất cả người dùng. </w:t>
+        <w:t xml:space="preserve">1. Quản lý tài khoản khách hàng: - Là một quản trị viên hệ thống, tôi muốn quản lý tài khoản người dùng để có thể đảm bảo quyền truy cập và an ninh cho tất cả người dùng. </w:t>
       </w:r>
     </w:p>
     <w:p>

--- a/Phân tích nghiệp vụ.docx
+++ b/Phân tích nghiệp vụ.docx
@@ -387,7 +387,7 @@
         <w:rPr>
           <w:b/>
         </w:rPr>
-        <w:t xml:space="preserve">Conceptual Model (preview): </w:t>
+        <w:t xml:space="preserve">Conceptual Model: </w:t>
       </w:r>
     </w:p>
     <w:p>
@@ -548,36 +548,502 @@
     <w:p>
       <w:pPr>
         <w:rPr>
-          <w:b/>
-        </w:rPr>
-      </w:pPr>
-      <w:r>
-        <w:rPr>
-          <w:b/>
-        </w:rPr>
-        <w:t>***(Nằm trong usecase.draw.io)***</w:t>
+          <w:lang w:val="en-US"/>
+        </w:rPr>
+      </w:pPr>
+      <w:r>
+        <w:rPr>
+          <w:b/>
+          <w:noProof/>
+        </w:rPr>
+        <w:drawing>
+          <wp:inline distT="0" distB="0" distL="0" distR="0" wp14:anchorId="1192BCDB" wp14:editId="174B7008">
+            <wp:extent cx="5724525" cy="4219575"/>
+            <wp:effectExtent l="0" t="0" r="9525" b="9525"/>
+            <wp:docPr id="321923862" name="Picture 1"/>
+            <wp:cNvGraphicFramePr>
+              <a:graphicFrameLocks xmlns:a="http://schemas.openxmlformats.org/drawingml/2006/main" noChangeAspect="1"/>
+            </wp:cNvGraphicFramePr>
+            <a:graphic xmlns:a="http://schemas.openxmlformats.org/drawingml/2006/main">
+              <a:graphicData uri="http://schemas.openxmlformats.org/drawingml/2006/picture">
+                <pic:pic xmlns:pic="http://schemas.openxmlformats.org/drawingml/2006/picture">
+                  <pic:nvPicPr>
+                    <pic:cNvPr id="0" name="Picture 1"/>
+                    <pic:cNvPicPr>
+                      <a:picLocks noChangeAspect="1" noChangeArrowheads="1"/>
+                    </pic:cNvPicPr>
+                  </pic:nvPicPr>
+                  <pic:blipFill>
+                    <a:blip r:embed="rId5">
+                      <a:extLst>
+                        <a:ext uri="{28A0092B-C50C-407E-A947-70E740481C1C}">
+                          <a14:useLocalDpi xmlns:a14="http://schemas.microsoft.com/office/drawing/2010/main" val="0"/>
+                        </a:ext>
+                      </a:extLst>
+                    </a:blip>
+                    <a:srcRect/>
+                    <a:stretch>
+                      <a:fillRect/>
+                    </a:stretch>
+                  </pic:blipFill>
+                  <pic:spPr bwMode="auto">
+                    <a:xfrm>
+                      <a:off x="0" y="0"/>
+                      <a:ext cx="5724525" cy="4219575"/>
+                    </a:xfrm>
+                    <a:prstGeom prst="rect">
+                      <a:avLst/>
+                    </a:prstGeom>
+                    <a:noFill/>
+                    <a:ln>
+                      <a:noFill/>
+                    </a:ln>
+                  </pic:spPr>
+                </pic:pic>
+              </a:graphicData>
+            </a:graphic>
+          </wp:inline>
+        </w:drawing>
+      </w:r>
+    </w:p>
+    <w:p>
+      <w:pPr>
+        <w:rPr>
+          <w:lang w:val="en-US"/>
+        </w:rPr>
+      </w:pPr>
+    </w:p>
+    <w:p>
+      <w:pPr>
+        <w:rPr>
+          <w:lang w:val="en-US"/>
+        </w:rPr>
+      </w:pPr>
+    </w:p>
+    <w:p>
+      <w:pPr>
+        <w:rPr>
+          <w:lang w:val="en-US"/>
+        </w:rPr>
+      </w:pPr>
+      <w:r>
+        <w:rPr>
+          <w:noProof/>
+          <w:lang w:val="en-US"/>
+        </w:rPr>
+        <w:drawing>
+          <wp:inline distT="0" distB="0" distL="0" distR="0" wp14:anchorId="541B9A60" wp14:editId="54B19DDE">
+            <wp:extent cx="5086350" cy="3754120"/>
+            <wp:effectExtent l="0" t="0" r="0" b="0"/>
+            <wp:docPr id="927697668" name="Picture 2"/>
+            <wp:cNvGraphicFramePr>
+              <a:graphicFrameLocks xmlns:a="http://schemas.openxmlformats.org/drawingml/2006/main" noChangeAspect="1"/>
+            </wp:cNvGraphicFramePr>
+            <a:graphic xmlns:a="http://schemas.openxmlformats.org/drawingml/2006/main">
+              <a:graphicData uri="http://schemas.openxmlformats.org/drawingml/2006/picture">
+                <pic:pic xmlns:pic="http://schemas.openxmlformats.org/drawingml/2006/picture">
+                  <pic:nvPicPr>
+                    <pic:cNvPr id="0" name="Picture 2"/>
+                    <pic:cNvPicPr>
+                      <a:picLocks noChangeAspect="1" noChangeArrowheads="1"/>
+                    </pic:cNvPicPr>
+                  </pic:nvPicPr>
+                  <pic:blipFill>
+                    <a:blip r:embed="rId6">
+                      <a:extLst>
+                        <a:ext uri="{28A0092B-C50C-407E-A947-70E740481C1C}">
+                          <a14:useLocalDpi xmlns:a14="http://schemas.microsoft.com/office/drawing/2010/main" val="0"/>
+                        </a:ext>
+                      </a:extLst>
+                    </a:blip>
+                    <a:srcRect/>
+                    <a:stretch>
+                      <a:fillRect/>
+                    </a:stretch>
+                  </pic:blipFill>
+                  <pic:spPr bwMode="auto">
+                    <a:xfrm>
+                      <a:off x="0" y="0"/>
+                      <a:ext cx="5089664" cy="3756566"/>
+                    </a:xfrm>
+                    <a:prstGeom prst="rect">
+                      <a:avLst/>
+                    </a:prstGeom>
+                    <a:noFill/>
+                    <a:ln>
+                      <a:noFill/>
+                    </a:ln>
+                  </pic:spPr>
+                </pic:pic>
+              </a:graphicData>
+            </a:graphic>
+          </wp:inline>
+        </w:drawing>
+      </w:r>
+    </w:p>
+    <w:p>
+      <w:pPr>
+        <w:rPr>
+          <w:lang w:val="en-US"/>
+        </w:rPr>
+      </w:pPr>
+    </w:p>
+    <w:p>
+      <w:pPr>
+        <w:rPr>
+          <w:lang w:val="en-US"/>
+        </w:rPr>
+      </w:pPr>
+    </w:p>
+    <w:p>
+      <w:pPr>
+        <w:rPr>
+          <w:lang w:val="en-US"/>
+        </w:rPr>
+      </w:pPr>
+    </w:p>
+    <w:p>
+      <w:pPr>
+        <w:rPr>
+          <w:lang w:val="en-US"/>
+        </w:rPr>
+      </w:pPr>
+      <w:r>
+        <w:rPr>
+          <w:noProof/>
+          <w:lang w:val="en-US"/>
+        </w:rPr>
+        <w:drawing>
+          <wp:inline distT="0" distB="0" distL="0" distR="0" wp14:anchorId="06126438" wp14:editId="647D2CE8">
+            <wp:extent cx="4610100" cy="3874934"/>
+            <wp:effectExtent l="0" t="0" r="0" b="2540"/>
+            <wp:docPr id="559451612" name="Picture 3"/>
+            <wp:cNvGraphicFramePr>
+              <a:graphicFrameLocks xmlns:a="http://schemas.openxmlformats.org/drawingml/2006/main" noChangeAspect="1"/>
+            </wp:cNvGraphicFramePr>
+            <a:graphic xmlns:a="http://schemas.openxmlformats.org/drawingml/2006/main">
+              <a:graphicData uri="http://schemas.openxmlformats.org/drawingml/2006/picture">
+                <pic:pic xmlns:pic="http://schemas.openxmlformats.org/drawingml/2006/picture">
+                  <pic:nvPicPr>
+                    <pic:cNvPr id="0" name="Picture 3"/>
+                    <pic:cNvPicPr>
+                      <a:picLocks noChangeAspect="1" noChangeArrowheads="1"/>
+                    </pic:cNvPicPr>
+                  </pic:nvPicPr>
+                  <pic:blipFill>
+                    <a:blip r:embed="rId7">
+                      <a:extLst>
+                        <a:ext uri="{28A0092B-C50C-407E-A947-70E740481C1C}">
+                          <a14:useLocalDpi xmlns:a14="http://schemas.microsoft.com/office/drawing/2010/main" val="0"/>
+                        </a:ext>
+                      </a:extLst>
+                    </a:blip>
+                    <a:srcRect/>
+                    <a:stretch>
+                      <a:fillRect/>
+                    </a:stretch>
+                  </pic:blipFill>
+                  <pic:spPr bwMode="auto">
+                    <a:xfrm>
+                      <a:off x="0" y="0"/>
+                      <a:ext cx="4610100" cy="3874934"/>
+                    </a:xfrm>
+                    <a:prstGeom prst="rect">
+                      <a:avLst/>
+                    </a:prstGeom>
+                    <a:noFill/>
+                    <a:ln>
+                      <a:noFill/>
+                    </a:ln>
+                  </pic:spPr>
+                </pic:pic>
+              </a:graphicData>
+            </a:graphic>
+          </wp:inline>
+        </w:drawing>
       </w:r>
     </w:p>
     <w:p/>
-    <w:p/>
-    <w:p/>
-    <w:p>
-      <w:pPr>
-        <w:rPr>
-          <w:b/>
-        </w:rPr>
-      </w:pPr>
-    </w:p>
-    <w:p>
-      <w:pPr>
-        <w:rPr>
-          <w:b/>
-        </w:rPr>
-      </w:pPr>
-      <w:r>
-        <w:rPr>
-          <w:b/>
-        </w:rPr>
+    <w:p>
+      <w:pPr>
+        <w:rPr>
+          <w:b/>
+          <w:lang w:val="en-US"/>
+        </w:rPr>
+      </w:pPr>
+    </w:p>
+    <w:p>
+      <w:pPr>
+        <w:rPr>
+          <w:b/>
+          <w:lang w:val="en-US"/>
+        </w:rPr>
+      </w:pPr>
+      <w:r>
+        <w:rPr>
+          <w:b/>
+          <w:noProof/>
+          <w:lang w:val="en-US"/>
+        </w:rPr>
+        <w:drawing>
+          <wp:inline distT="0" distB="0" distL="0" distR="0" wp14:anchorId="2445199E" wp14:editId="09F49A38">
+            <wp:extent cx="5005963" cy="3981450"/>
+            <wp:effectExtent l="0" t="0" r="4445" b="0"/>
+            <wp:docPr id="1295228487" name="Picture 4"/>
+            <wp:cNvGraphicFramePr>
+              <a:graphicFrameLocks xmlns:a="http://schemas.openxmlformats.org/drawingml/2006/main" noChangeAspect="1"/>
+            </wp:cNvGraphicFramePr>
+            <a:graphic xmlns:a="http://schemas.openxmlformats.org/drawingml/2006/main">
+              <a:graphicData uri="http://schemas.openxmlformats.org/drawingml/2006/picture">
+                <pic:pic xmlns:pic="http://schemas.openxmlformats.org/drawingml/2006/picture">
+                  <pic:nvPicPr>
+                    <pic:cNvPr id="0" name="Picture 4"/>
+                    <pic:cNvPicPr>
+                      <a:picLocks noChangeAspect="1" noChangeArrowheads="1"/>
+                    </pic:cNvPicPr>
+                  </pic:nvPicPr>
+                  <pic:blipFill>
+                    <a:blip r:embed="rId8">
+                      <a:extLst>
+                        <a:ext uri="{28A0092B-C50C-407E-A947-70E740481C1C}">
+                          <a14:useLocalDpi xmlns:a14="http://schemas.microsoft.com/office/drawing/2010/main" val="0"/>
+                        </a:ext>
+                      </a:extLst>
+                    </a:blip>
+                    <a:srcRect/>
+                    <a:stretch>
+                      <a:fillRect/>
+                    </a:stretch>
+                  </pic:blipFill>
+                  <pic:spPr bwMode="auto">
+                    <a:xfrm>
+                      <a:off x="0" y="0"/>
+                      <a:ext cx="5012832" cy="3986913"/>
+                    </a:xfrm>
+                    <a:prstGeom prst="rect">
+                      <a:avLst/>
+                    </a:prstGeom>
+                    <a:noFill/>
+                    <a:ln>
+                      <a:noFill/>
+                    </a:ln>
+                  </pic:spPr>
+                </pic:pic>
+              </a:graphicData>
+            </a:graphic>
+          </wp:inline>
+        </w:drawing>
+      </w:r>
+    </w:p>
+    <w:p>
+      <w:pPr>
+        <w:rPr>
+          <w:b/>
+          <w:lang w:val="en-US"/>
+        </w:rPr>
+      </w:pPr>
+    </w:p>
+    <w:p>
+      <w:pPr>
+        <w:rPr>
+          <w:b/>
+          <w:lang w:val="en-US"/>
+        </w:rPr>
+      </w:pPr>
+    </w:p>
+    <w:p>
+      <w:pPr>
+        <w:rPr>
+          <w:b/>
+          <w:lang w:val="en-US"/>
+        </w:rPr>
+      </w:pPr>
+    </w:p>
+    <w:p>
+      <w:pPr>
+        <w:rPr>
+          <w:b/>
+          <w:lang w:val="en-US"/>
+        </w:rPr>
+      </w:pPr>
+      <w:r>
+        <w:rPr>
+          <w:b/>
+          <w:noProof/>
+          <w:lang w:val="en-US"/>
+        </w:rPr>
+        <w:drawing>
+          <wp:inline distT="0" distB="0" distL="0" distR="0" wp14:anchorId="357D0BAB" wp14:editId="181996D6">
+            <wp:extent cx="5734050" cy="3095625"/>
+            <wp:effectExtent l="0" t="0" r="0" b="9525"/>
+            <wp:docPr id="913635804" name="Picture 5"/>
+            <wp:cNvGraphicFramePr>
+              <a:graphicFrameLocks xmlns:a="http://schemas.openxmlformats.org/drawingml/2006/main" noChangeAspect="1"/>
+            </wp:cNvGraphicFramePr>
+            <a:graphic xmlns:a="http://schemas.openxmlformats.org/drawingml/2006/main">
+              <a:graphicData uri="http://schemas.openxmlformats.org/drawingml/2006/picture">
+                <pic:pic xmlns:pic="http://schemas.openxmlformats.org/drawingml/2006/picture">
+                  <pic:nvPicPr>
+                    <pic:cNvPr id="0" name="Picture 5"/>
+                    <pic:cNvPicPr>
+                      <a:picLocks noChangeAspect="1" noChangeArrowheads="1"/>
+                    </pic:cNvPicPr>
+                  </pic:nvPicPr>
+                  <pic:blipFill>
+                    <a:blip r:embed="rId9">
+                      <a:extLst>
+                        <a:ext uri="{28A0092B-C50C-407E-A947-70E740481C1C}">
+                          <a14:useLocalDpi xmlns:a14="http://schemas.microsoft.com/office/drawing/2010/main" val="0"/>
+                        </a:ext>
+                      </a:extLst>
+                    </a:blip>
+                    <a:srcRect/>
+                    <a:stretch>
+                      <a:fillRect/>
+                    </a:stretch>
+                  </pic:blipFill>
+                  <pic:spPr bwMode="auto">
+                    <a:xfrm>
+                      <a:off x="0" y="0"/>
+                      <a:ext cx="5734050" cy="3095625"/>
+                    </a:xfrm>
+                    <a:prstGeom prst="rect">
+                      <a:avLst/>
+                    </a:prstGeom>
+                    <a:noFill/>
+                    <a:ln>
+                      <a:noFill/>
+                    </a:ln>
+                  </pic:spPr>
+                </pic:pic>
+              </a:graphicData>
+            </a:graphic>
+          </wp:inline>
+        </w:drawing>
+      </w:r>
+    </w:p>
+    <w:p>
+      <w:pPr>
+        <w:rPr>
+          <w:b/>
+          <w:lang w:val="en-US"/>
+        </w:rPr>
+      </w:pPr>
+    </w:p>
+    <w:p>
+      <w:pPr>
+        <w:rPr>
+          <w:b/>
+          <w:lang w:val="en-US"/>
+        </w:rPr>
+      </w:pPr>
+    </w:p>
+    <w:p>
+      <w:pPr>
+        <w:rPr>
+          <w:b/>
+          <w:lang w:val="en-US"/>
+        </w:rPr>
+      </w:pPr>
+    </w:p>
+    <w:p>
+      <w:pPr>
+        <w:rPr>
+          <w:b/>
+          <w:lang w:val="en-US"/>
+        </w:rPr>
+      </w:pPr>
+    </w:p>
+    <w:p>
+      <w:pPr>
+        <w:rPr>
+          <w:b/>
+          <w:lang w:val="en-US"/>
+        </w:rPr>
+      </w:pPr>
+    </w:p>
+    <w:p>
+      <w:pPr>
+        <w:rPr>
+          <w:b/>
+          <w:lang w:val="en-US"/>
+        </w:rPr>
+      </w:pPr>
+      <w:r>
+        <w:rPr>
+          <w:b/>
+          <w:noProof/>
+          <w:lang w:val="en-US"/>
+        </w:rPr>
+        <w:drawing>
+          <wp:inline distT="0" distB="0" distL="0" distR="0" wp14:anchorId="4757ADD0" wp14:editId="2018EA6B">
+            <wp:extent cx="5343525" cy="4057650"/>
+            <wp:effectExtent l="0" t="0" r="9525" b="0"/>
+            <wp:docPr id="649514154" name="Picture 6"/>
+            <wp:cNvGraphicFramePr>
+              <a:graphicFrameLocks xmlns:a="http://schemas.openxmlformats.org/drawingml/2006/main" noChangeAspect="1"/>
+            </wp:cNvGraphicFramePr>
+            <a:graphic xmlns:a="http://schemas.openxmlformats.org/drawingml/2006/main">
+              <a:graphicData uri="http://schemas.openxmlformats.org/drawingml/2006/picture">
+                <pic:pic xmlns:pic="http://schemas.openxmlformats.org/drawingml/2006/picture">
+                  <pic:nvPicPr>
+                    <pic:cNvPr id="0" name="Picture 6"/>
+                    <pic:cNvPicPr>
+                      <a:picLocks noChangeAspect="1" noChangeArrowheads="1"/>
+                    </pic:cNvPicPr>
+                  </pic:nvPicPr>
+                  <pic:blipFill>
+                    <a:blip r:embed="rId10">
+                      <a:extLst>
+                        <a:ext uri="{28A0092B-C50C-407E-A947-70E740481C1C}">
+                          <a14:useLocalDpi xmlns:a14="http://schemas.microsoft.com/office/drawing/2010/main" val="0"/>
+                        </a:ext>
+                      </a:extLst>
+                    </a:blip>
+                    <a:srcRect/>
+                    <a:stretch>
+                      <a:fillRect/>
+                    </a:stretch>
+                  </pic:blipFill>
+                  <pic:spPr bwMode="auto">
+                    <a:xfrm>
+                      <a:off x="0" y="0"/>
+                      <a:ext cx="5343525" cy="4057650"/>
+                    </a:xfrm>
+                    <a:prstGeom prst="rect">
+                      <a:avLst/>
+                    </a:prstGeom>
+                    <a:noFill/>
+                    <a:ln>
+                      <a:noFill/>
+                    </a:ln>
+                  </pic:spPr>
+                </pic:pic>
+              </a:graphicData>
+            </a:graphic>
+          </wp:inline>
+        </w:drawing>
+      </w:r>
+    </w:p>
+    <w:p>
+      <w:pPr>
+        <w:rPr>
+          <w:b/>
+          <w:lang w:val="en-US"/>
+        </w:rPr>
+      </w:pPr>
+    </w:p>
+    <w:p>
+      <w:pPr>
+        <w:rPr>
+          <w:b/>
+        </w:rPr>
+      </w:pPr>
+      <w:r>
+        <w:rPr>
+          <w:b/>
+        </w:rPr>
+        <w:lastRenderedPageBreak/>
         <w:t>User Stories:</w:t>
       </w:r>
     </w:p>
